--- a/Asteroids.docx
+++ b/Asteroids.docx
@@ -115,7 +115,13 @@
     </w:p>
     <w:p>
       <w:r>
-        <w:t>Here are the javadocs:</w:t>
+        <w:t>Here are the javadocs</w:t>
+      </w:r>
+      <w:r>
+        <w:t xml:space="preserve"> in HTML and PDF formats</w:t>
+      </w:r>
+      <w:r>
+        <w:t>:</w:t>
       </w:r>
     </w:p>
     <w:p>
@@ -143,7 +149,15 @@
           <v:shape id="_x0000_i1025" type="#_x0000_t75" style="width:60.75pt;height:40.5pt" o:ole="">
             <v:imagedata r:id="rId6" o:title=""/>
           </v:shape>
-          <o:OLEObject Type="Embed" ProgID="Package" ShapeID="_x0000_i1025" DrawAspect="Content" ObjectID="_1680113894" r:id="rId7"/>
+          <o:OLEObject Type="Embed" ProgID="Package" ShapeID="_x0000_i1025" DrawAspect="Content" ObjectID="_1680198628" r:id="rId7"/>
+        </w:object>
+      </w:r>
+      <w:r>
+        <w:object w:dxaOrig="1544" w:dyaOrig="998" w14:anchorId="74869515">
+          <v:shape id="_x0000_i1035" type="#_x0000_t75" style="width:77.25pt;height:50.25pt" o:ole="">
+            <v:imagedata r:id="rId8" o:title=""/>
+          </v:shape>
+          <o:OLEObject Type="Embed" ProgID="AcroExch.Document.DC" ShapeID="_x0000_i1035" DrawAspect="Icon" ObjectID="_1680198629" r:id="rId9"/>
         </w:object>
       </w:r>
     </w:p>
